--- a/Stats/Udacity/DataAnalystNanoDegree/IntroToDescriptiveStats/Final/pics.docx
+++ b/Stats/Udacity/DataAnalystNanoDegree/IntroToDescriptiveStats/Final/pics.docx
@@ -1,10 +1,10 @@
 
 <file path=word/document.xml><?xml version="1.0" encoding="utf-8"?>
-<w:document xmlns:wpc="http://schemas.microsoft.com/office/word/2010/wordprocessingCanvas" xmlns:cx="http://schemas.microsoft.com/office/drawing/2014/chartex" xmlns:cx1="http://schemas.microsoft.com/office/drawing/2015/9/8/chartex" xmlns:cx2="http://schemas.microsoft.com/office/drawing/2015/10/21/chartex" xmlns:cx3="http://schemas.microsoft.com/office/drawing/2016/5/9/chartex" xmlns:cx4="http://schemas.microsoft.com/office/drawing/2016/5/10/chartex" xmlns:cx5="http://schemas.microsoft.com/office/drawing/2016/5/11/chartex" xmlns:cx6="http://schemas.microsoft.com/office/drawing/2016/5/12/chartex" xmlns:cx7="http://schemas.microsoft.com/office/drawing/2016/5/13/chartex" xmlns:cx8="http://schemas.microsoft.com/office/drawing/2016/5/14/chartex" xmlns:mc="http://schemas.openxmlformats.org/markup-compatibility/2006" xmlns:o="urn:schemas-microsoft-com:office:office" xmlns:r="http://schemas.openxmlformats.org/officeDocument/2006/relationships" xmlns:m="http://schemas.openxmlformats.org/officeDocument/2006/math" xmlns:v="urn:schemas-microsoft-com:vml" xmlns:wp14="http://schemas.microsoft.com/office/word/2010/wordprocessingDrawing" xmlns:wp="http://schemas.openxmlformats.org/drawingml/2006/wordprocessingDrawing" xmlns:w10="urn:schemas-microsoft-com:office:word" xmlns:w="http://schemas.openxmlformats.org/wordprocessingml/2006/main" xmlns:w14="http://schemas.microsoft.com/office/word/2010/wordml" xmlns:w15="http://schemas.microsoft.com/office/word/2012/wordml" xmlns:w16se="http://schemas.microsoft.com/office/word/2015/wordml/symex" xmlns:wpg="http://schemas.microsoft.com/office/word/2010/wordprocessingGroup" xmlns:wpi="http://schemas.microsoft.com/office/word/2010/wordprocessingInk" xmlns:wne="http://schemas.microsoft.com/office/word/2006/wordml" xmlns:wps="http://schemas.microsoft.com/office/word/2010/wordprocessingShape" mc:Ignorable="w14 w15 w16se wp14">
+<w:document xmlns:wpc="http://schemas.microsoft.com/office/word/2010/wordprocessingCanvas" xmlns:cx="http://schemas.microsoft.com/office/drawing/2014/chartex" xmlns:cx1="http://schemas.microsoft.com/office/drawing/2015/9/8/chartex" xmlns:cx2="http://schemas.microsoft.com/office/drawing/2015/10/21/chartex" xmlns:cx3="http://schemas.microsoft.com/office/drawing/2016/5/9/chartex" xmlns:cx4="http://schemas.microsoft.com/office/drawing/2016/5/10/chartex" xmlns:cx5="http://schemas.microsoft.com/office/drawing/2016/5/11/chartex" xmlns:cx6="http://schemas.microsoft.com/office/drawing/2016/5/12/chartex" xmlns:cx7="http://schemas.microsoft.com/office/drawing/2016/5/13/chartex" xmlns:cx8="http://schemas.microsoft.com/office/drawing/2016/5/14/chartex" xmlns:mc="http://schemas.openxmlformats.org/markup-compatibility/2006" xmlns:aink="http://schemas.microsoft.com/office/drawing/2016/ink" xmlns:o="urn:schemas-microsoft-com:office:office" xmlns:r="http://schemas.openxmlformats.org/officeDocument/2006/relationships" xmlns:m="http://schemas.openxmlformats.org/officeDocument/2006/math" xmlns:v="urn:schemas-microsoft-com:vml" xmlns:wp14="http://schemas.microsoft.com/office/word/2010/wordprocessingDrawing" xmlns:wp="http://schemas.openxmlformats.org/drawingml/2006/wordprocessingDrawing" xmlns:w10="urn:schemas-microsoft-com:office:word" xmlns:w="http://schemas.openxmlformats.org/wordprocessingml/2006/main" xmlns:w14="http://schemas.microsoft.com/office/word/2010/wordml" xmlns:w15="http://schemas.microsoft.com/office/word/2012/wordml" xmlns:w16se="http://schemas.microsoft.com/office/word/2015/wordml/symex" xmlns:wpg="http://schemas.microsoft.com/office/word/2010/wordprocessingGroup" xmlns:wpi="http://schemas.microsoft.com/office/word/2010/wordprocessingInk" xmlns:wne="http://schemas.microsoft.com/office/word/2006/wordml" xmlns:wps="http://schemas.microsoft.com/office/word/2010/wordprocessingShape" mc:Ignorable="w14 w15 w16se wp14">
   <w:body>
+    <w:bookmarkStart w:id="0" w:name="_Hlk482103678"/>
+    <w:bookmarkEnd w:id="0"/>
     <w:p>
-      <w:bookmarkStart w:id="0" w:name="_Hlk482103678"/>
-      <w:bookmarkEnd w:id="0"/>
       <w:r>
         <w:rPr>
           <w:noProof/>
@@ -602,18 +602,18 @@
         <mc:AlternateContent>
           <mc:Choice Requires="wps">
             <w:drawing>
-              <wp:anchor distT="0" distB="0" distL="114300" distR="114300" simplePos="0" relativeHeight="251669504" behindDoc="0" locked="0" layoutInCell="1" allowOverlap="1" wp14:anchorId="555E6A97" wp14:editId="222BFE45">
+              <wp:anchor distT="0" distB="0" distL="114300" distR="114300" simplePos="0" relativeHeight="251671552" behindDoc="0" locked="0" layoutInCell="1" allowOverlap="1" wp14:anchorId="3509AB05" wp14:editId="4EF2A566">
                 <wp:simplePos x="0" y="0"/>
                 <wp:positionH relativeFrom="margin">
-                  <wp:align>left</wp:align>
+                  <wp:posOffset>-19050</wp:posOffset>
                 </wp:positionH>
                 <wp:positionV relativeFrom="paragraph">
-                  <wp:posOffset>1323975</wp:posOffset>
+                  <wp:posOffset>243840</wp:posOffset>
                 </wp:positionV>
-                <wp:extent cx="5629275" cy="323850"/>
-                <wp:effectExtent l="19050" t="19050" r="28575" b="19050"/>
+                <wp:extent cx="419100" cy="228600"/>
+                <wp:effectExtent l="19050" t="19050" r="19050" b="19050"/>
                 <wp:wrapNone/>
-                <wp:docPr id="13" name="Rectangle: Rounded Corners 13"/>
+                <wp:docPr id="14" name="Oval 14"/>
                 <wp:cNvGraphicFramePr/>
                 <a:graphic xmlns:a="http://schemas.openxmlformats.org/drawingml/2006/main">
                   <a:graphicData uri="http://schemas.microsoft.com/office/word/2010/wordprocessingShape">
@@ -622,13 +622,17 @@
                       <wps:spPr>
                         <a:xfrm>
                           <a:off x="0" y="0"/>
-                          <a:ext cx="5629275" cy="323850"/>
+                          <a:ext cx="419100" cy="228600"/>
                         </a:xfrm>
-                        <a:prstGeom prst="roundRect">
+                        <a:prstGeom prst="ellipse">
                           <a:avLst/>
                         </a:prstGeom>
                         <a:noFill/>
-                        <a:ln w="38100"/>
+                        <a:ln w="28575">
+                          <a:solidFill>
+                            <a:srgbClr val="FF0000"/>
+                          </a:solidFill>
+                        </a:ln>
                       </wps:spPr>
                       <wps:style>
                         <a:lnRef idx="2">
@@ -666,10 +670,10 @@
           </mc:Choice>
           <mc:Fallback>
             <w:pict>
-              <v:roundrect w14:anchorId="100E9170" id="Rectangle: Rounded Corners 13" o:spid="_x0000_s1026" style="position:absolute;margin-left:0;margin-top:104.25pt;width:443.25pt;height:25.5pt;z-index:251669504;visibility:visible;mso-wrap-style:square;mso-width-percent:0;mso-height-percent:0;mso-wrap-distance-left:9pt;mso-wrap-distance-top:0;mso-wrap-distance-right:9pt;mso-wrap-distance-bottom:0;mso-position-horizontal:left;mso-position-horizontal-relative:margin;mso-position-vertical:absolute;mso-position-vertical-relative:text;mso-width-percent:0;mso-height-percent:0;mso-width-relative:margin;mso-height-relative:margin;v-text-anchor:middle" arcsize="10923f" o:gfxdata="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" filled="f" strokecolor="#1f3763 [1604]" strokeweight="3pt">
+              <v:oval w14:anchorId="5364B533" id="Oval 14" o:spid="_x0000_s1026" style="position:absolute;margin-left:-1.5pt;margin-top:19.2pt;width:33pt;height:18pt;z-index:251671552;visibility:visible;mso-wrap-style:square;mso-width-percent:0;mso-height-percent:0;mso-wrap-distance-left:9pt;mso-wrap-distance-top:0;mso-wrap-distance-right:9pt;mso-wrap-distance-bottom:0;mso-position-horizontal:absolute;mso-position-horizontal-relative:margin;mso-position-vertical:absolute;mso-position-vertical-relative:text;mso-width-percent:0;mso-height-percent:0;mso-width-relative:margin;mso-height-relative:margin;v-text-anchor:middle" o:gfxdata="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" filled="f" strokecolor="red" strokeweight="2.25pt">
                 <v:stroke joinstyle="miter"/>
                 <w10:wrap anchorx="margin"/>
-              </v:roundrect>
+              </v:oval>
             </w:pict>
           </mc:Fallback>
         </mc:AlternateContent>
@@ -684,7 +688,7 @@
               <wp:anchor distT="0" distB="0" distL="114300" distR="114300" simplePos="0" relativeHeight="251675648" behindDoc="0" locked="0" layoutInCell="1" allowOverlap="1" wp14:anchorId="4DD0B3F6" wp14:editId="5A94B969">
                 <wp:simplePos x="0" y="0"/>
                 <wp:positionH relativeFrom="margin">
-                  <wp:posOffset>3629025</wp:posOffset>
+                  <wp:posOffset>4619625</wp:posOffset>
                 </wp:positionH>
                 <wp:positionV relativeFrom="paragraph">
                   <wp:posOffset>28575</wp:posOffset>
@@ -749,7 +753,7 @@
           </mc:Choice>
           <mc:Fallback>
             <w:pict>
-              <v:oval w14:anchorId="5F3E854B" id="Oval 17" o:spid="_x0000_s1026" style="position:absolute;margin-left:285.75pt;margin-top:2.25pt;width:33pt;height:18pt;z-index:251675648;visibility:visible;mso-wrap-style:square;mso-width-percent:0;mso-height-percent:0;mso-wrap-distance-left:9pt;mso-wrap-distance-top:0;mso-wrap-distance-right:9pt;mso-wrap-distance-bottom:0;mso-position-horizontal:absolute;mso-position-horizontal-relative:margin;mso-position-vertical:absolute;mso-position-vertical-relative:text;mso-width-percent:0;mso-height-percent:0;mso-width-relative:margin;mso-height-relative:margin;v-text-anchor:middle" o:gfxdata="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" filled="f" strokecolor="red" strokeweight="2.25pt">
+              <v:oval w14:anchorId="578B6900" id="Oval 17" o:spid="_x0000_s1026" style="position:absolute;margin-left:363.75pt;margin-top:2.25pt;width:33pt;height:18pt;z-index:251675648;visibility:visible;mso-wrap-style:square;mso-width-percent:0;mso-height-percent:0;mso-wrap-distance-left:9pt;mso-wrap-distance-top:0;mso-wrap-distance-right:9pt;mso-wrap-distance-bottom:0;mso-position-horizontal:absolute;mso-position-horizontal-relative:margin;mso-position-vertical:absolute;mso-position-vertical-relative:text;mso-width-percent:0;mso-height-percent:0;mso-width-relative:margin;mso-height-relative:margin;v-text-anchor:middle" o:gfxdata="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" filled="f" strokecolor="red" strokeweight="2.25pt">
                 <v:stroke joinstyle="miter"/>
                 <w10:wrap anchorx="margin"/>
               </v:oval>
@@ -767,10 +771,10 @@
               <wp:anchor distT="0" distB="0" distL="114300" distR="114300" simplePos="0" relativeHeight="251667456" behindDoc="0" locked="0" layoutInCell="1" allowOverlap="1" wp14:anchorId="2E20FCD8" wp14:editId="4290AB6F">
                 <wp:simplePos x="0" y="0"/>
                 <wp:positionH relativeFrom="column">
-                  <wp:posOffset>3552190</wp:posOffset>
+                  <wp:posOffset>4535170</wp:posOffset>
                 </wp:positionH>
                 <wp:positionV relativeFrom="paragraph">
-                  <wp:posOffset>28575</wp:posOffset>
+                  <wp:posOffset>17145</wp:posOffset>
                 </wp:positionV>
                 <wp:extent cx="581025" cy="3143250"/>
                 <wp:effectExtent l="19050" t="19050" r="28575" b="19050"/>
@@ -828,7 +832,7 @@
           </mc:Choice>
           <mc:Fallback>
             <w:pict>
-              <v:roundrect w14:anchorId="4E9DC621" id="Rectangle: Rounded Corners 12" o:spid="_x0000_s1026" style="position:absolute;margin-left:279.7pt;margin-top:2.25pt;width:45.75pt;height:247.5pt;z-index:251667456;visibility:visible;mso-wrap-style:square;mso-width-percent:0;mso-height-percent:0;mso-wrap-distance-left:9pt;mso-wrap-distance-top:0;mso-wrap-distance-right:9pt;mso-wrap-distance-bottom:0;mso-position-horizontal:absolute;mso-position-horizontal-relative:text;mso-position-vertical:absolute;mso-position-vertical-relative:text;mso-width-percent:0;mso-height-percent:0;mso-width-relative:margin;mso-height-relative:margin;v-text-anchor:middle" arcsize="10923f" o:gfxdata="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" filled="f" strokecolor="#1f3763 [1604]" strokeweight="3pt">
+              <v:roundrect w14:anchorId="22E75362" id="Rectangle: Rounded Corners 12" o:spid="_x0000_s1026" style="position:absolute;margin-left:357.1pt;margin-top:1.35pt;width:45.75pt;height:247.5pt;z-index:251667456;visibility:visible;mso-wrap-style:square;mso-width-percent:0;mso-height-percent:0;mso-wrap-distance-left:9pt;mso-wrap-distance-top:0;mso-wrap-distance-right:9pt;mso-wrap-distance-bottom:0;mso-position-horizontal:absolute;mso-position-horizontal-relative:text;mso-position-vertical:absolute;mso-position-vertical-relative:text;mso-width-percent:0;mso-height-percent:0;mso-width-relative:margin;mso-height-relative:margin;v-text-anchor:middle" arcsize="10923f" o:gfxdata="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" filled="f" strokecolor="#1f3763 [1604]" strokeweight="3pt">
                 <v:stroke joinstyle="miter"/>
               </v:roundrect>
             </w:pict>
@@ -845,10 +849,10 @@
               <wp:anchor distT="0" distB="0" distL="114300" distR="114300" simplePos="0" relativeHeight="251665408" behindDoc="0" locked="0" layoutInCell="1" allowOverlap="1" wp14:anchorId="47851E77" wp14:editId="58EE8928">
                 <wp:simplePos x="0" y="0"/>
                 <wp:positionH relativeFrom="column">
-                  <wp:posOffset>3581400</wp:posOffset>
+                  <wp:posOffset>4587240</wp:posOffset>
                 </wp:positionH>
                 <wp:positionV relativeFrom="paragraph">
-                  <wp:posOffset>1352550</wp:posOffset>
+                  <wp:posOffset>224790</wp:posOffset>
                 </wp:positionV>
                 <wp:extent cx="514350" cy="285750"/>
                 <wp:effectExtent l="19050" t="19050" r="19050" b="19050"/>
@@ -910,7 +914,7 @@
           </mc:Choice>
           <mc:Fallback>
             <w:pict>
-              <v:oval w14:anchorId="70BD6A49" id="Oval 11" o:spid="_x0000_s1026" style="position:absolute;margin-left:282pt;margin-top:106.5pt;width:40.5pt;height:22.5pt;z-index:251665408;visibility:visible;mso-wrap-style:square;mso-width-percent:0;mso-height-percent:0;mso-wrap-distance-left:9pt;mso-wrap-distance-top:0;mso-wrap-distance-right:9pt;mso-wrap-distance-bottom:0;mso-position-horizontal:absolute;mso-position-horizontal-relative:text;mso-position-vertical:absolute;mso-position-vertical-relative:text;mso-width-percent:0;mso-height-percent:0;mso-width-relative:margin;mso-height-relative:margin;v-text-anchor:middle" o:gfxdata="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" filled="f" strokecolor="red" strokeweight="3pt">
+              <v:oval w14:anchorId="0ADB35F3" id="Oval 11" o:spid="_x0000_s1026" style="position:absolute;margin-left:361.2pt;margin-top:17.7pt;width:40.5pt;height:22.5pt;z-index:251665408;visibility:visible;mso-wrap-style:square;mso-width-percent:0;mso-height-percent:0;mso-wrap-distance-left:9pt;mso-wrap-distance-top:0;mso-wrap-distance-right:9pt;mso-wrap-distance-bottom:0;mso-position-horizontal:absolute;mso-position-horizontal-relative:text;mso-position-vertical:absolute;mso-position-vertical-relative:text;mso-width-percent:0;mso-height-percent:0;mso-width-relative:margin;mso-height-relative:margin;v-text-anchor:middle" o:gfxdata="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" filled="f" strokecolor="red" strokeweight="3pt">
                 <v:stroke joinstyle="miter"/>
               </v:oval>
             </w:pict>
@@ -924,18 +928,18 @@
         <mc:AlternateContent>
           <mc:Choice Requires="wps">
             <w:drawing>
-              <wp:anchor distT="0" distB="0" distL="114300" distR="114300" simplePos="0" relativeHeight="251671552" behindDoc="0" locked="0" layoutInCell="1" allowOverlap="1" wp14:anchorId="3509AB05" wp14:editId="4EF2A566">
+              <wp:anchor distT="0" distB="0" distL="114300" distR="114300" simplePos="0" relativeHeight="251669504" behindDoc="0" locked="0" layoutInCell="1" allowOverlap="1" wp14:anchorId="555E6A97" wp14:editId="222BFE45">
                 <wp:simplePos x="0" y="0"/>
                 <wp:positionH relativeFrom="margin">
                   <wp:align>left</wp:align>
                 </wp:positionH>
                 <wp:positionV relativeFrom="paragraph">
-                  <wp:posOffset>1371600</wp:posOffset>
+                  <wp:posOffset>249555</wp:posOffset>
                 </wp:positionV>
-                <wp:extent cx="419100" cy="228600"/>
-                <wp:effectExtent l="19050" t="19050" r="19050" b="19050"/>
+                <wp:extent cx="5629275" cy="323850"/>
+                <wp:effectExtent l="19050" t="19050" r="28575" b="19050"/>
                 <wp:wrapNone/>
-                <wp:docPr id="14" name="Oval 14"/>
+                <wp:docPr id="13" name="Rectangle: Rounded Corners 13"/>
                 <wp:cNvGraphicFramePr/>
                 <a:graphic xmlns:a="http://schemas.openxmlformats.org/drawingml/2006/main">
                   <a:graphicData uri="http://schemas.microsoft.com/office/word/2010/wordprocessingShape">
@@ -944,17 +948,13 @@
                       <wps:spPr>
                         <a:xfrm>
                           <a:off x="0" y="0"/>
-                          <a:ext cx="419100" cy="228600"/>
+                          <a:ext cx="5629275" cy="323850"/>
                         </a:xfrm>
-                        <a:prstGeom prst="ellipse">
+                        <a:prstGeom prst="roundRect">
                           <a:avLst/>
                         </a:prstGeom>
                         <a:noFill/>
-                        <a:ln w="28575">
-                          <a:solidFill>
-                            <a:srgbClr val="FF0000"/>
-                          </a:solidFill>
-                        </a:ln>
+                        <a:ln w="38100"/>
                       </wps:spPr>
                       <wps:style>
                         <a:lnRef idx="2">
@@ -992,10 +992,10 @@
           </mc:Choice>
           <mc:Fallback>
             <w:pict>
-              <v:oval w14:anchorId="497903FD" id="Oval 14" o:spid="_x0000_s1026" style="position:absolute;margin-left:0;margin-top:108pt;width:33pt;height:18pt;z-index:251671552;visibility:visible;mso-wrap-style:square;mso-width-percent:0;mso-height-percent:0;mso-wrap-distance-left:9pt;mso-wrap-distance-top:0;mso-wrap-distance-right:9pt;mso-wrap-distance-bottom:0;mso-position-horizontal:left;mso-position-horizontal-relative:margin;mso-position-vertical:absolute;mso-position-vertical-relative:text;mso-width-percent:0;mso-height-percent:0;mso-width-relative:margin;mso-height-relative:margin;v-text-anchor:middle" o:gfxdata="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" filled="f" strokecolor="red" strokeweight="2.25pt">
+              <v:roundrect w14:anchorId="0583FDED" id="Rectangle: Rounded Corners 13" o:spid="_x0000_s1026" style="position:absolute;margin-left:0;margin-top:19.65pt;width:443.25pt;height:25.5pt;z-index:251669504;visibility:visible;mso-wrap-style:square;mso-width-percent:0;mso-height-percent:0;mso-wrap-distance-left:9pt;mso-wrap-distance-top:0;mso-wrap-distance-right:9pt;mso-wrap-distance-bottom:0;mso-position-horizontal:left;mso-position-horizontal-relative:margin;mso-position-vertical:absolute;mso-position-vertical-relative:text;mso-width-percent:0;mso-height-percent:0;mso-width-relative:margin;mso-height-relative:margin;v-text-anchor:middle" arcsize="10923f" o:gfxdata="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" filled="f" strokecolor="#1f3763 [1604]" strokeweight="3pt">
                 <v:stroke joinstyle="miter"/>
                 <w10:wrap anchorx="margin"/>
-              </v:oval>
+              </v:roundrect>
             </w:pict>
           </mc:Fallback>
         </mc:AlternateContent>
@@ -1338,6 +1338,8 @@
             </w:r>
           </w:p>
         </w:tc>
+        <w:bookmarkStart w:id="8" w:name="_GoBack"/>
+        <w:bookmarkEnd w:id="8"/>
       </w:tr>
       <w:tr>
         <w:trPr>
@@ -1412,10 +1414,7 @@
         </w:tc>
       </w:tr>
     </w:tbl>
-    <w:p>
-      <w:bookmarkStart w:id="8" w:name="_GoBack"/>
-      <w:bookmarkEnd w:id="8"/>
-    </w:p>
+    <w:p/>
     <w:sectPr>
       <w:pgSz w:w="12240" w:h="15840"/>
       <w:pgMar w:top="1440" w:right="1440" w:bottom="1440" w:left="1440" w:header="720" w:footer="720" w:gutter="0"/>
